--- a/Unit 14 Homework.docx
+++ b/Unit 14 Homework.docx
@@ -3,11 +3,25 @@
 <w:document xmlns:wpc="http://schemas.microsoft.com/office/word/2010/wordprocessingCanvas" xmlns:cx="http://schemas.microsoft.com/office/drawing/2014/chartex" xmlns:mc="http://schemas.openxmlformats.org/markup-compatibility/2006" xmlns:o="urn:schemas-microsoft-com:office:office" xmlns:r="http://schemas.openxmlformats.org/officeDocument/2006/relationships" xmlns:m="http://schemas.openxmlformats.org/officeDocument/2006/math" xmlns:v="urn:schemas-microsoft-com:vml" xmlns:wp14="http://schemas.microsoft.com/office/word/2010/wordprocessingDrawing" xmlns:wp="http://schemas.openxmlformats.org/drawingml/2006/wordprocessingDrawing" xmlns:w10="urn:schemas-microsoft-com:office:word" xmlns:w="http://schemas.openxmlformats.org/wordprocessingml/2006/main" xmlns:w14="http://schemas.microsoft.com/office/word/2010/wordml" xmlns:w15="http://schemas.microsoft.com/office/word/2012/wordml" xmlns:w16se="http://schemas.microsoft.com/office/word/2015/wordml/symex" xmlns:wpg="http://schemas.microsoft.com/office/word/2010/wordprocessingGroup" xmlns:wpi="http://schemas.microsoft.com/office/word/2010/wordprocessingInk" xmlns:wne="http://schemas.microsoft.com/office/word/2006/wordml" xmlns:wps="http://schemas.microsoft.com/office/word/2010/wordprocessingShape" mc:Ignorable="w14 w15 w16se wp14">
   <w:body>
     <w:p>
-      <w:r>
+      <w:pPr>
+        <w:rPr>
+          <w:b/>
+          <w:u w:val="single"/>
+        </w:rPr>
+      </w:pPr>
+      <w:r>
+        <w:rPr>
+          <w:b/>
+          <w:u w:val="single"/>
+        </w:rPr>
         <w:t xml:space="preserve">Unit 14 Homework: </w:t>
       </w:r>
       <w:proofErr w:type="spellStart"/>
       <w:r>
+        <w:rPr>
+          <w:b/>
+          <w:u w:val="single"/>
+        </w:rPr>
         <w:t>SequelInReverse</w:t>
       </w:r>
       <w:proofErr w:type="spellEnd"/>
@@ -41,16 +55,263 @@
       <w:r>
         <w:t xml:space="preserve">/login.js). If they do not already have an </w:t>
       </w:r>
-      <w:proofErr w:type="gramStart"/>
-      <w:r>
-        <w:t>account</w:t>
-      </w:r>
-      <w:proofErr w:type="gramEnd"/>
+      <w:r>
+        <w:t>account,</w:t>
+      </w:r>
       <w:r>
         <w:t xml:space="preserve"> they will be directed to a sign up page (/public/js.signup.js).</w:t>
+      </w:r>
+    </w:p>
+    <w:p>
+      <w:pPr>
+        <w:rPr>
+          <w:b/>
+        </w:rPr>
+      </w:pPr>
+      <w:r>
+        <w:rPr>
+          <w:b/>
+        </w:rPr>
+        <w:t>Resources:</w:t>
+      </w:r>
+    </w:p>
+    <w:p>
+      <w:pPr>
+        <w:pStyle w:val="ListParagraph"/>
+        <w:numPr>
+          <w:ilvl w:val="0"/>
+          <w:numId w:val="1"/>
+        </w:numPr>
+      </w:pPr>
+      <w:r>
+        <w:t>Node.js – used for the server side platform and to install packages</w:t>
+      </w:r>
+    </w:p>
+    <w:p>
+      <w:pPr>
+        <w:pStyle w:val="ListParagraph"/>
+        <w:numPr>
+          <w:ilvl w:val="0"/>
+          <w:numId w:val="1"/>
+        </w:numPr>
+        <w:rPr>
+          <w:b/>
+        </w:rPr>
+      </w:pPr>
+      <w:r>
+        <w:t>Passport</w:t>
+      </w:r>
+      <w:r>
+        <w:t xml:space="preserve"> - </w:t>
+      </w:r>
+      <w:r>
+        <w:t>used to require the password authentication and login for users. Located in file /</w:t>
+      </w:r>
+      <w:proofErr w:type="spellStart"/>
+      <w:r>
+        <w:t>config</w:t>
+      </w:r>
+      <w:proofErr w:type="spellEnd"/>
+      <w:r>
+        <w:t>/passport.js</w:t>
+      </w:r>
+    </w:p>
+    <w:p>
+      <w:pPr>
+        <w:pStyle w:val="ListParagraph"/>
+        <w:numPr>
+          <w:ilvl w:val="0"/>
+          <w:numId w:val="1"/>
+        </w:numPr>
+        <w:rPr>
+          <w:b/>
+        </w:rPr>
+      </w:pPr>
+      <w:proofErr w:type="spellStart"/>
+      <w:r>
+        <w:t>Sequelize</w:t>
+      </w:r>
+      <w:proofErr w:type="spellEnd"/>
+      <w:r>
+        <w:t xml:space="preserve"> - </w:t>
+      </w:r>
+      <w:r>
+        <w:t>connects our node folders to MySQL. Located in file /models/index.js.</w:t>
+      </w:r>
+    </w:p>
+    <w:p>
+      <w:pPr>
+        <w:pStyle w:val="ListParagraph"/>
+        <w:numPr>
+          <w:ilvl w:val="0"/>
+          <w:numId w:val="1"/>
+        </w:numPr>
+        <w:rPr>
+          <w:b/>
+        </w:rPr>
+      </w:pPr>
+      <w:r>
+        <w:t>Express</w:t>
+      </w:r>
+      <w:r>
+        <w:t xml:space="preserve"> - </w:t>
+      </w:r>
+      <w:r>
+        <w:t>provides us with the connection to the database, located in file /server.js</w:t>
+      </w:r>
+      <w:r>
+        <w:br/>
+      </w:r>
+    </w:p>
+    <w:p>
+      <w:r>
+        <w:rPr>
+          <w:b/>
+        </w:rPr>
+        <w:t>/</w:t>
+      </w:r>
+      <w:proofErr w:type="spellStart"/>
+      <w:r>
+        <w:rPr>
+          <w:b/>
+        </w:rPr>
+        <w:t>config</w:t>
+      </w:r>
+      <w:proofErr w:type="spellEnd"/>
+      <w:r>
+        <w:rPr>
+          <w:b/>
+        </w:rPr>
+        <w:t>/middleware</w:t>
+      </w:r>
+      <w:r>
+        <w:t xml:space="preserve"> – blocks users who aren’t logged in from accessing the site.</w:t>
       </w:r>
       <w:bookmarkStart w:id="0" w:name="_GoBack"/>
       <w:bookmarkEnd w:id="0"/>
+    </w:p>
+    <w:p>
+      <w:r>
+        <w:rPr>
+          <w:b/>
+        </w:rPr>
+        <w:t>/models/index.js</w:t>
+      </w:r>
+      <w:r>
+        <w:t xml:space="preserve"> – connects to the database and imports login data for users</w:t>
+      </w:r>
+    </w:p>
+    <w:p>
+      <w:r>
+        <w:rPr>
+          <w:b/>
+        </w:rPr>
+        <w:t>/models/user.js</w:t>
+      </w:r>
+      <w:r>
+        <w:t xml:space="preserve"> </w:t>
+      </w:r>
+      <w:r>
+        <w:t>–</w:t>
+      </w:r>
+      <w:r>
+        <w:t xml:space="preserve"> </w:t>
+      </w:r>
+      <w:r>
+        <w:t xml:space="preserve">enables password hashing with </w:t>
+      </w:r>
+      <w:proofErr w:type="spellStart"/>
+      <w:r>
+        <w:t>bcrypt</w:t>
+      </w:r>
+      <w:proofErr w:type="spellEnd"/>
+      <w:r>
+        <w:t>. This helps to make the database more secure.</w:t>
+      </w:r>
+    </w:p>
+    <w:p>
+      <w:r>
+        <w:rPr>
+          <w:b/>
+        </w:rPr>
+        <w:t>/routes/api-routes.js</w:t>
+      </w:r>
+      <w:r>
+        <w:t xml:space="preserve"> – includes the routes for logging in, logging out, and displaying data on the client side.</w:t>
+      </w:r>
+    </w:p>
+    <w:p>
+      <w:r>
+        <w:rPr>
+          <w:b/>
+        </w:rPr>
+        <w:t>/routes/html-routes.js</w:t>
+      </w:r>
+      <w:r>
+        <w:t xml:space="preserve"> – checks if a user is already logged in or not, and if not brings them to the login or sign up page.</w:t>
+      </w:r>
+    </w:p>
+    <w:p>
+      <w:r>
+        <w:rPr>
+          <w:b/>
+        </w:rPr>
+        <w:t>/</w:t>
+      </w:r>
+      <w:proofErr w:type="spellStart"/>
+      <w:proofErr w:type="gramStart"/>
+      <w:r>
+        <w:rPr>
+          <w:b/>
+        </w:rPr>
+        <w:t>package.json</w:t>
+      </w:r>
+      <w:proofErr w:type="spellEnd"/>
+      <w:proofErr w:type="gramEnd"/>
+      <w:r>
+        <w:t xml:space="preserve"> – contains all installed package information as well as the node modules used within the application.</w:t>
+      </w:r>
+    </w:p>
+    <w:p>
+      <w:r>
+        <w:rPr>
+          <w:b/>
+        </w:rPr>
+        <w:t>/server.js</w:t>
+      </w:r>
+      <w:r>
+        <w:t xml:space="preserve"> – identifies the required packages, sets up the port and connectivity, creates the express app, uses sessions to keep track of </w:t>
+      </w:r>
+      <w:proofErr w:type="gramStart"/>
+      <w:r>
+        <w:t>users</w:t>
+      </w:r>
+      <w:proofErr w:type="gramEnd"/>
+      <w:r>
+        <w:t xml:space="preserve"> logins, requires the routes, and synchs the database.</w:t>
+      </w:r>
+    </w:p>
+    <w:p>
+      <w:pPr>
+        <w:rPr>
+          <w:b/>
+        </w:rPr>
+      </w:pPr>
+    </w:p>
+    <w:p>
+      <w:pPr>
+        <w:rPr>
+          <w:b/>
+        </w:rPr>
+      </w:pPr>
+    </w:p>
+    <w:p/>
+    <w:p>
+      <w:pPr>
+        <w:rPr>
+          <w:b/>
+        </w:rPr>
+      </w:pPr>
     </w:p>
     <w:sectPr>
       <w:pgSz w:w="12240" w:h="15840"/>
@@ -60,6 +321,127 @@
     </w:sectPr>
   </w:body>
 </w:document>
+</file>
+
+<file path=word/numbering.xml><?xml version="1.0" encoding="utf-8"?>
+<w:numbering xmlns:wpc="http://schemas.microsoft.com/office/word/2010/wordprocessingCanvas" xmlns:cx="http://schemas.microsoft.com/office/drawing/2014/chartex" xmlns:mc="http://schemas.openxmlformats.org/markup-compatibility/2006" xmlns:o="urn:schemas-microsoft-com:office:office" xmlns:r="http://schemas.openxmlformats.org/officeDocument/2006/relationships" xmlns:m="http://schemas.openxmlformats.org/officeDocument/2006/math" xmlns:v="urn:schemas-microsoft-com:vml" xmlns:wp14="http://schemas.microsoft.com/office/word/2010/wordprocessingDrawing" xmlns:wp="http://schemas.openxmlformats.org/drawingml/2006/wordprocessingDrawing" xmlns:w10="urn:schemas-microsoft-com:office:word" xmlns:w="http://schemas.openxmlformats.org/wordprocessingml/2006/main" xmlns:w14="http://schemas.microsoft.com/office/word/2010/wordml" xmlns:w15="http://schemas.microsoft.com/office/word/2012/wordml" xmlns:w16se="http://schemas.microsoft.com/office/word/2015/wordml/symex" xmlns:wpg="http://schemas.microsoft.com/office/word/2010/wordprocessingGroup" xmlns:wpi="http://schemas.microsoft.com/office/word/2010/wordprocessingInk" xmlns:wne="http://schemas.microsoft.com/office/word/2006/wordml" xmlns:wps="http://schemas.microsoft.com/office/word/2010/wordprocessingShape" mc:Ignorable="w14 w15 w16se wp14">
+  <w:abstractNum w:abstractNumId="0" w15:restartNumberingAfterBreak="0">
+    <w:nsid w:val="4F455616"/>
+    <w:multiLevelType w:val="hybridMultilevel"/>
+    <w:tmpl w:val="A5F41072"/>
+    <w:lvl w:ilvl="0" w:tplc="04090001">
+      <w:start w:val="1"/>
+      <w:numFmt w:val="bullet"/>
+      <w:lvlText w:val=""/>
+      <w:lvlJc w:val="left"/>
+      <w:pPr>
+        <w:ind w:left="720" w:hanging="360"/>
+      </w:pPr>
+      <w:rPr>
+        <w:rFonts w:ascii="Symbol" w:hAnsi="Symbol" w:hint="default"/>
+      </w:rPr>
+    </w:lvl>
+    <w:lvl w:ilvl="1" w:tplc="04090003" w:tentative="1">
+      <w:start w:val="1"/>
+      <w:numFmt w:val="bullet"/>
+      <w:lvlText w:val="o"/>
+      <w:lvlJc w:val="left"/>
+      <w:pPr>
+        <w:ind w:left="1440" w:hanging="360"/>
+      </w:pPr>
+      <w:rPr>
+        <w:rFonts w:ascii="Courier New" w:hAnsi="Courier New" w:cs="Courier New" w:hint="default"/>
+      </w:rPr>
+    </w:lvl>
+    <w:lvl w:ilvl="2" w:tplc="04090005" w:tentative="1">
+      <w:start w:val="1"/>
+      <w:numFmt w:val="bullet"/>
+      <w:lvlText w:val=""/>
+      <w:lvlJc w:val="left"/>
+      <w:pPr>
+        <w:ind w:left="2160" w:hanging="360"/>
+      </w:pPr>
+      <w:rPr>
+        <w:rFonts w:ascii="Wingdings" w:hAnsi="Wingdings" w:hint="default"/>
+      </w:rPr>
+    </w:lvl>
+    <w:lvl w:ilvl="3" w:tplc="04090001" w:tentative="1">
+      <w:start w:val="1"/>
+      <w:numFmt w:val="bullet"/>
+      <w:lvlText w:val=""/>
+      <w:lvlJc w:val="left"/>
+      <w:pPr>
+        <w:ind w:left="2880" w:hanging="360"/>
+      </w:pPr>
+      <w:rPr>
+        <w:rFonts w:ascii="Symbol" w:hAnsi="Symbol" w:hint="default"/>
+      </w:rPr>
+    </w:lvl>
+    <w:lvl w:ilvl="4" w:tplc="04090003" w:tentative="1">
+      <w:start w:val="1"/>
+      <w:numFmt w:val="bullet"/>
+      <w:lvlText w:val="o"/>
+      <w:lvlJc w:val="left"/>
+      <w:pPr>
+        <w:ind w:left="3600" w:hanging="360"/>
+      </w:pPr>
+      <w:rPr>
+        <w:rFonts w:ascii="Courier New" w:hAnsi="Courier New" w:cs="Courier New" w:hint="default"/>
+      </w:rPr>
+    </w:lvl>
+    <w:lvl w:ilvl="5" w:tplc="04090005" w:tentative="1">
+      <w:start w:val="1"/>
+      <w:numFmt w:val="bullet"/>
+      <w:lvlText w:val=""/>
+      <w:lvlJc w:val="left"/>
+      <w:pPr>
+        <w:ind w:left="4320" w:hanging="360"/>
+      </w:pPr>
+      <w:rPr>
+        <w:rFonts w:ascii="Wingdings" w:hAnsi="Wingdings" w:hint="default"/>
+      </w:rPr>
+    </w:lvl>
+    <w:lvl w:ilvl="6" w:tplc="04090001" w:tentative="1">
+      <w:start w:val="1"/>
+      <w:numFmt w:val="bullet"/>
+      <w:lvlText w:val=""/>
+      <w:lvlJc w:val="left"/>
+      <w:pPr>
+        <w:ind w:left="5040" w:hanging="360"/>
+      </w:pPr>
+      <w:rPr>
+        <w:rFonts w:ascii="Symbol" w:hAnsi="Symbol" w:hint="default"/>
+      </w:rPr>
+    </w:lvl>
+    <w:lvl w:ilvl="7" w:tplc="04090003" w:tentative="1">
+      <w:start w:val="1"/>
+      <w:numFmt w:val="bullet"/>
+      <w:lvlText w:val="o"/>
+      <w:lvlJc w:val="left"/>
+      <w:pPr>
+        <w:ind w:left="5760" w:hanging="360"/>
+      </w:pPr>
+      <w:rPr>
+        <w:rFonts w:ascii="Courier New" w:hAnsi="Courier New" w:cs="Courier New" w:hint="default"/>
+      </w:rPr>
+    </w:lvl>
+    <w:lvl w:ilvl="8" w:tplc="04090005" w:tentative="1">
+      <w:start w:val="1"/>
+      <w:numFmt w:val="bullet"/>
+      <w:lvlText w:val=""/>
+      <w:lvlJc w:val="left"/>
+      <w:pPr>
+        <w:ind w:left="6480" w:hanging="360"/>
+      </w:pPr>
+      <w:rPr>
+        <w:rFonts w:ascii="Wingdings" w:hAnsi="Wingdings" w:hint="default"/>
+      </w:rPr>
+    </w:lvl>
+  </w:abstractNum>
+  <w:num w:numId="1">
+    <w:abstractNumId w:val="0"/>
+  </w:num>
+</w:numbering>
 </file>
 
 <file path=word/styles.xml><?xml version="1.0" encoding="utf-8"?>
@@ -483,6 +865,17 @@
     <w:semiHidden/>
     <w:unhideWhenUsed/>
   </w:style>
+  <w:style w:type="paragraph" w:styleId="ListParagraph">
+    <w:name w:val="List Paragraph"/>
+    <w:basedOn w:val="Normal"/>
+    <w:uiPriority w:val="34"/>
+    <w:qFormat/>
+    <w:rsid w:val="004700F3"/>
+    <w:pPr>
+      <w:ind w:left="720"/>
+      <w:contextualSpacing/>
+    </w:pPr>
+  </w:style>
 </w:styles>
 </file>
 

--- a/Unit 14 Homework.docx
+++ b/Unit 14 Homework.docx
@@ -102,10 +102,7 @@
         <w:t>Passport</w:t>
       </w:r>
       <w:r>
-        <w:t xml:space="preserve"> - </w:t>
-      </w:r>
-      <w:r>
-        <w:t>used to require the password authentication and login for users. Located in file /</w:t>
+        <w:t xml:space="preserve"> - used to require the password authentication and login for users. Located in file /</w:t>
       </w:r>
       <w:proofErr w:type="spellStart"/>
       <w:r>
@@ -133,10 +130,7 @@
       </w:r>
       <w:proofErr w:type="spellEnd"/>
       <w:r>
-        <w:t xml:space="preserve"> - </w:t>
-      </w:r>
-      <w:r>
-        <w:t>connects our node folders to MySQL. Located in file /models/index.js.</w:t>
+        <w:t xml:space="preserve"> - connects our node folders to MySQL. Located in file /models/index.js.</w:t>
       </w:r>
     </w:p>
     <w:p>
@@ -154,10 +148,7 @@
         <w:t>Express</w:t>
       </w:r>
       <w:r>
-        <w:t xml:space="preserve"> - </w:t>
-      </w:r>
-      <w:r>
-        <w:t>provides us with the connection to the database, located in file /server.js</w:t>
+        <w:t xml:space="preserve"> - provides us with the connection to the database, located in file /server.js</w:t>
       </w:r>
       <w:r>
         <w:br/>
@@ -186,117 +177,152 @@
       </w:r>
       <w:r>
         <w:t xml:space="preserve"> – blocks users who aren’t logged in from accessing the site.</w:t>
+      </w:r>
+    </w:p>
+    <w:p>
+      <w:r>
+        <w:rPr>
+          <w:b/>
+        </w:rPr>
+        <w:t>/models/index.js</w:t>
+      </w:r>
+      <w:r>
+        <w:t xml:space="preserve"> – connects to the database and imports login data for users</w:t>
+      </w:r>
+    </w:p>
+    <w:p>
+      <w:r>
+        <w:rPr>
+          <w:b/>
+        </w:rPr>
+        <w:t>/models/user.js</w:t>
+      </w:r>
+      <w:r>
+        <w:t xml:space="preserve"> </w:t>
+      </w:r>
+      <w:r>
+        <w:t>–</w:t>
+      </w:r>
+      <w:r>
+        <w:t xml:space="preserve"> </w:t>
+      </w:r>
+      <w:r>
+        <w:t xml:space="preserve">enables password hashing with </w:t>
+      </w:r>
+      <w:proofErr w:type="spellStart"/>
+      <w:r>
+        <w:t>bcrypt</w:t>
+      </w:r>
+      <w:proofErr w:type="spellEnd"/>
+      <w:r>
+        <w:t>. This helps to make the database more secure.</w:t>
+      </w:r>
+    </w:p>
+    <w:p>
+      <w:r>
+        <w:rPr>
+          <w:b/>
+        </w:rPr>
+        <w:t>/routes/api-routes.js</w:t>
+      </w:r>
+      <w:r>
+        <w:t xml:space="preserve"> – includes the routes for logging in, logging out, and displaying data on the client side.</w:t>
+      </w:r>
+    </w:p>
+    <w:p>
+      <w:r>
+        <w:rPr>
+          <w:b/>
+        </w:rPr>
+        <w:t>/routes/html-routes.js</w:t>
+      </w:r>
+      <w:r>
+        <w:t xml:space="preserve"> – checks if a user is already logged in or not, and if not brings them to the login or sign up page.</w:t>
+      </w:r>
+    </w:p>
+    <w:p>
+      <w:r>
+        <w:rPr>
+          <w:b/>
+        </w:rPr>
+        <w:t>/</w:t>
+      </w:r>
+      <w:proofErr w:type="spellStart"/>
+      <w:proofErr w:type="gramStart"/>
+      <w:r>
+        <w:rPr>
+          <w:b/>
+        </w:rPr>
+        <w:t>package.json</w:t>
+      </w:r>
+      <w:proofErr w:type="spellEnd"/>
+      <w:proofErr w:type="gramEnd"/>
+      <w:r>
+        <w:t xml:space="preserve"> – contains all installed package information as well as the node modules used within the application.</w:t>
+      </w:r>
+    </w:p>
+    <w:p>
+      <w:r>
+        <w:rPr>
+          <w:b/>
+        </w:rPr>
+        <w:t>/server.js</w:t>
+      </w:r>
+      <w:r>
+        <w:t xml:space="preserve"> – identifies the required packages, sets up the port and connectivity, creates the express app, uses sessions to keep track of </w:t>
+      </w:r>
+      <w:proofErr w:type="gramStart"/>
+      <w:r>
+        <w:t>users</w:t>
+      </w:r>
+      <w:proofErr w:type="gramEnd"/>
+      <w:r>
+        <w:t xml:space="preserve"> logins, requires the routes, and synchs the database.</w:t>
+      </w:r>
+    </w:p>
+    <w:p>
+      <w:pPr>
+        <w:rPr>
+          <w:b/>
+        </w:rPr>
+      </w:pPr>
+    </w:p>
+    <w:p>
+      <w:r>
+        <w:rPr>
+          <w:b/>
+        </w:rPr>
+        <w:t>Ideas for Further Development</w:t>
+      </w:r>
+      <w:r>
+        <w:t>:</w:t>
+      </w:r>
+    </w:p>
+    <w:p>
+      <w:pPr>
+        <w:pStyle w:val="ListParagraph"/>
+        <w:numPr>
+          <w:ilvl w:val="0"/>
+          <w:numId w:val="2"/>
+        </w:numPr>
+      </w:pPr>
+      <w:r>
+        <w:t>To further enhance this application, we can develop a “Forgot Password” feature that would allow a user to reset their password if they need to, which would in turn update the database</w:t>
+      </w:r>
+    </w:p>
+    <w:p>
+      <w:pPr>
+        <w:pStyle w:val="ListParagraph"/>
+        <w:numPr>
+          <w:ilvl w:val="0"/>
+          <w:numId w:val="2"/>
+        </w:numPr>
+      </w:pPr>
+      <w:r>
+        <w:t>An additional enhancement would be adding a second layer of security by adding account “secret” questions that a user could answer. For example, they could set the answer to “What City Were You Born In?” and then be prompted to answer that question at login.</w:t>
       </w:r>
       <w:bookmarkStart w:id="0" w:name="_GoBack"/>
       <w:bookmarkEnd w:id="0"/>
-    </w:p>
-    <w:p>
-      <w:r>
-        <w:rPr>
-          <w:b/>
-        </w:rPr>
-        <w:t>/models/index.js</w:t>
-      </w:r>
-      <w:r>
-        <w:t xml:space="preserve"> – connects to the database and imports login data for users</w:t>
-      </w:r>
-    </w:p>
-    <w:p>
-      <w:r>
-        <w:rPr>
-          <w:b/>
-        </w:rPr>
-        <w:t>/models/user.js</w:t>
-      </w:r>
-      <w:r>
-        <w:t xml:space="preserve"> </w:t>
-      </w:r>
-      <w:r>
-        <w:t>–</w:t>
-      </w:r>
-      <w:r>
-        <w:t xml:space="preserve"> </w:t>
-      </w:r>
-      <w:r>
-        <w:t xml:space="preserve">enables password hashing with </w:t>
-      </w:r>
-      <w:proofErr w:type="spellStart"/>
-      <w:r>
-        <w:t>bcrypt</w:t>
-      </w:r>
-      <w:proofErr w:type="spellEnd"/>
-      <w:r>
-        <w:t>. This helps to make the database more secure.</w:t>
-      </w:r>
-    </w:p>
-    <w:p>
-      <w:r>
-        <w:rPr>
-          <w:b/>
-        </w:rPr>
-        <w:t>/routes/api-routes.js</w:t>
-      </w:r>
-      <w:r>
-        <w:t xml:space="preserve"> – includes the routes for logging in, logging out, and displaying data on the client side.</w:t>
-      </w:r>
-    </w:p>
-    <w:p>
-      <w:r>
-        <w:rPr>
-          <w:b/>
-        </w:rPr>
-        <w:t>/routes/html-routes.js</w:t>
-      </w:r>
-      <w:r>
-        <w:t xml:space="preserve"> – checks if a user is already logged in or not, and if not brings them to the login or sign up page.</w:t>
-      </w:r>
-    </w:p>
-    <w:p>
-      <w:r>
-        <w:rPr>
-          <w:b/>
-        </w:rPr>
-        <w:t>/</w:t>
-      </w:r>
-      <w:proofErr w:type="spellStart"/>
-      <w:proofErr w:type="gramStart"/>
-      <w:r>
-        <w:rPr>
-          <w:b/>
-        </w:rPr>
-        <w:t>package.json</w:t>
-      </w:r>
-      <w:proofErr w:type="spellEnd"/>
-      <w:proofErr w:type="gramEnd"/>
-      <w:r>
-        <w:t xml:space="preserve"> – contains all installed package information as well as the node modules used within the application.</w:t>
-      </w:r>
-    </w:p>
-    <w:p>
-      <w:r>
-        <w:rPr>
-          <w:b/>
-        </w:rPr>
-        <w:t>/server.js</w:t>
-      </w:r>
-      <w:r>
-        <w:t xml:space="preserve"> – identifies the required packages, sets up the port and connectivity, creates the express app, uses sessions to keep track of </w:t>
-      </w:r>
-      <w:proofErr w:type="gramStart"/>
-      <w:r>
-        <w:t>users</w:t>
-      </w:r>
-      <w:proofErr w:type="gramEnd"/>
-      <w:r>
-        <w:t xml:space="preserve"> logins, requires the routes, and synchs the database.</w:t>
-      </w:r>
-    </w:p>
-    <w:p>
-      <w:pPr>
-        <w:rPr>
-          <w:b/>
-        </w:rPr>
-      </w:pPr>
     </w:p>
     <w:p>
       <w:pPr>
@@ -438,8 +464,124 @@
       </w:rPr>
     </w:lvl>
   </w:abstractNum>
+  <w:abstractNum w:abstractNumId="1" w15:restartNumberingAfterBreak="0">
+    <w:nsid w:val="5AC87BE5"/>
+    <w:multiLevelType w:val="hybridMultilevel"/>
+    <w:tmpl w:val="854054BC"/>
+    <w:lvl w:ilvl="0" w:tplc="04090001">
+      <w:start w:val="1"/>
+      <w:numFmt w:val="bullet"/>
+      <w:lvlText w:val=""/>
+      <w:lvlJc w:val="left"/>
+      <w:pPr>
+        <w:ind w:left="720" w:hanging="360"/>
+      </w:pPr>
+      <w:rPr>
+        <w:rFonts w:ascii="Symbol" w:hAnsi="Symbol" w:hint="default"/>
+      </w:rPr>
+    </w:lvl>
+    <w:lvl w:ilvl="1" w:tplc="04090003" w:tentative="1">
+      <w:start w:val="1"/>
+      <w:numFmt w:val="bullet"/>
+      <w:lvlText w:val="o"/>
+      <w:lvlJc w:val="left"/>
+      <w:pPr>
+        <w:ind w:left="1440" w:hanging="360"/>
+      </w:pPr>
+      <w:rPr>
+        <w:rFonts w:ascii="Courier New" w:hAnsi="Courier New" w:cs="Courier New" w:hint="default"/>
+      </w:rPr>
+    </w:lvl>
+    <w:lvl w:ilvl="2" w:tplc="04090005" w:tentative="1">
+      <w:start w:val="1"/>
+      <w:numFmt w:val="bullet"/>
+      <w:lvlText w:val=""/>
+      <w:lvlJc w:val="left"/>
+      <w:pPr>
+        <w:ind w:left="2160" w:hanging="360"/>
+      </w:pPr>
+      <w:rPr>
+        <w:rFonts w:ascii="Wingdings" w:hAnsi="Wingdings" w:hint="default"/>
+      </w:rPr>
+    </w:lvl>
+    <w:lvl w:ilvl="3" w:tplc="04090001" w:tentative="1">
+      <w:start w:val="1"/>
+      <w:numFmt w:val="bullet"/>
+      <w:lvlText w:val=""/>
+      <w:lvlJc w:val="left"/>
+      <w:pPr>
+        <w:ind w:left="2880" w:hanging="360"/>
+      </w:pPr>
+      <w:rPr>
+        <w:rFonts w:ascii="Symbol" w:hAnsi="Symbol" w:hint="default"/>
+      </w:rPr>
+    </w:lvl>
+    <w:lvl w:ilvl="4" w:tplc="04090003" w:tentative="1">
+      <w:start w:val="1"/>
+      <w:numFmt w:val="bullet"/>
+      <w:lvlText w:val="o"/>
+      <w:lvlJc w:val="left"/>
+      <w:pPr>
+        <w:ind w:left="3600" w:hanging="360"/>
+      </w:pPr>
+      <w:rPr>
+        <w:rFonts w:ascii="Courier New" w:hAnsi="Courier New" w:cs="Courier New" w:hint="default"/>
+      </w:rPr>
+    </w:lvl>
+    <w:lvl w:ilvl="5" w:tplc="04090005" w:tentative="1">
+      <w:start w:val="1"/>
+      <w:numFmt w:val="bullet"/>
+      <w:lvlText w:val=""/>
+      <w:lvlJc w:val="left"/>
+      <w:pPr>
+        <w:ind w:left="4320" w:hanging="360"/>
+      </w:pPr>
+      <w:rPr>
+        <w:rFonts w:ascii="Wingdings" w:hAnsi="Wingdings" w:hint="default"/>
+      </w:rPr>
+    </w:lvl>
+    <w:lvl w:ilvl="6" w:tplc="04090001" w:tentative="1">
+      <w:start w:val="1"/>
+      <w:numFmt w:val="bullet"/>
+      <w:lvlText w:val=""/>
+      <w:lvlJc w:val="left"/>
+      <w:pPr>
+        <w:ind w:left="5040" w:hanging="360"/>
+      </w:pPr>
+      <w:rPr>
+        <w:rFonts w:ascii="Symbol" w:hAnsi="Symbol" w:hint="default"/>
+      </w:rPr>
+    </w:lvl>
+    <w:lvl w:ilvl="7" w:tplc="04090003" w:tentative="1">
+      <w:start w:val="1"/>
+      <w:numFmt w:val="bullet"/>
+      <w:lvlText w:val="o"/>
+      <w:lvlJc w:val="left"/>
+      <w:pPr>
+        <w:ind w:left="5760" w:hanging="360"/>
+      </w:pPr>
+      <w:rPr>
+        <w:rFonts w:ascii="Courier New" w:hAnsi="Courier New" w:cs="Courier New" w:hint="default"/>
+      </w:rPr>
+    </w:lvl>
+    <w:lvl w:ilvl="8" w:tplc="04090005" w:tentative="1">
+      <w:start w:val="1"/>
+      <w:numFmt w:val="bullet"/>
+      <w:lvlText w:val=""/>
+      <w:lvlJc w:val="left"/>
+      <w:pPr>
+        <w:ind w:left="6480" w:hanging="360"/>
+      </w:pPr>
+      <w:rPr>
+        <w:rFonts w:ascii="Wingdings" w:hAnsi="Wingdings" w:hint="default"/>
+      </w:rPr>
+    </w:lvl>
+  </w:abstractNum>
   <w:num w:numId="1">
     <w:abstractNumId w:val="0"/>
+  </w:num>
+  <w:num w:numId="2">
+    <w:abstractNumId w:val="1"/>
   </w:num>
 </w:numbering>
 </file>
